--- a/doc/Отчёт по ОПИ №17.docx
+++ b/doc/Отчёт по ОПИ №17.docx
@@ -1266,6 +1266,270 @@
         <w:rPr>
           <w:sz w:val="28"/>
           <w:szCs w:val="28"/>
+          <w:lang w:val="en-US"/>
+        </w:rPr>
+      </w:pPr>
+      <w:r>
+        <w:rPr>
+          <w:sz w:val="28"/>
+          <w:szCs w:val="28"/>
+        </w:rPr>
+        <w:t>Рисунок 4 – переход в виртуальное окружение</w:t>
+      </w:r>
+    </w:p>
+    <w:p>
+      <w:pPr>
+        <w:jc w:val="center"/>
+        <w:rPr>
+          <w:sz w:val="28"/>
+          <w:szCs w:val="28"/>
+          <w:lang w:val="en-US"/>
+        </w:rPr>
+      </w:pPr>
+      <w:r>
+        <w:rPr>
+          <w:noProof/>
+          <w:lang w:eastAsia="ru-RU"/>
+        </w:rPr>
+        <w:lastRenderedPageBreak/>
+        <w:drawing>
+          <wp:inline distT="0" distB="0" distL="0" distR="0" wp14:anchorId="7D39F6D9" wp14:editId="05818393">
+            <wp:extent cx="5934075" cy="7277100"/>
+            <wp:effectExtent l="0" t="0" r="9525" b="0"/>
+            <wp:docPr id="8" name="Рисунок 8"/>
+            <wp:cNvGraphicFramePr>
+              <a:graphicFrameLocks xmlns:a="http://schemas.openxmlformats.org/drawingml/2006/main" noChangeAspect="1"/>
+            </wp:cNvGraphicFramePr>
+            <a:graphic xmlns:a="http://schemas.openxmlformats.org/drawingml/2006/main">
+              <a:graphicData uri="http://schemas.openxmlformats.org/drawingml/2006/picture">
+                <pic:pic xmlns:pic="http://schemas.openxmlformats.org/drawingml/2006/picture">
+                  <pic:nvPicPr>
+                    <pic:cNvPr id="1" name=""/>
+                    <pic:cNvPicPr/>
+                  </pic:nvPicPr>
+                  <pic:blipFill>
+                    <a:blip r:embed="rId9"/>
+                    <a:stretch>
+                      <a:fillRect/>
+                    </a:stretch>
+                  </pic:blipFill>
+                  <pic:spPr>
+                    <a:xfrm>
+                      <a:off x="0" y="0"/>
+                      <a:ext cx="5934075" cy="7277100"/>
+                    </a:xfrm>
+                    <a:prstGeom prst="rect">
+                      <a:avLst/>
+                    </a:prstGeom>
+                  </pic:spPr>
+                </pic:pic>
+              </a:graphicData>
+            </a:graphic>
+          </wp:inline>
+        </w:drawing>
+      </w:r>
+    </w:p>
+    <w:p>
+      <w:pPr>
+        <w:jc w:val="center"/>
+        <w:rPr>
+          <w:sz w:val="28"/>
+          <w:szCs w:val="28"/>
+          <w:lang w:val="en-US"/>
+        </w:rPr>
+      </w:pPr>
+    </w:p>
+    <w:p>
+      <w:pPr>
+        <w:jc w:val="center"/>
+        <w:rPr>
+          <w:sz w:val="28"/>
+          <w:szCs w:val="28"/>
+        </w:rPr>
+      </w:pPr>
+      <w:r>
+        <w:rPr>
+          <w:sz w:val="28"/>
+          <w:szCs w:val="28"/>
+        </w:rPr>
+        <w:t xml:space="preserve">Рисунок 5 – установка пакетов </w:t>
+      </w:r>
+      <w:r>
+        <w:rPr>
+          <w:sz w:val="28"/>
+          <w:szCs w:val="28"/>
+          <w:lang w:val="en-US"/>
+        </w:rPr>
+        <w:t>Django</w:t>
+      </w:r>
+      <w:r>
+        <w:rPr>
+          <w:sz w:val="28"/>
+          <w:szCs w:val="28"/>
+        </w:rPr>
+        <w:t xml:space="preserve"> </w:t>
+      </w:r>
+      <w:r>
+        <w:rPr>
+          <w:sz w:val="28"/>
+          <w:szCs w:val="28"/>
+        </w:rPr>
+        <w:t xml:space="preserve">и </w:t>
+      </w:r>
+      <w:r>
+        <w:rPr>
+          <w:sz w:val="28"/>
+          <w:szCs w:val="28"/>
+          <w:lang w:val="en-US"/>
+        </w:rPr>
+        <w:t>Pandas</w:t>
+      </w:r>
+      <w:r>
+        <w:rPr>
+          <w:sz w:val="28"/>
+          <w:szCs w:val="28"/>
+        </w:rPr>
+        <w:t xml:space="preserve"> </w:t>
+      </w:r>
+      <w:r>
+        <w:rPr>
+          <w:sz w:val="28"/>
+          <w:szCs w:val="28"/>
+        </w:rPr>
+        <w:t xml:space="preserve">в виртуальное окружение </w:t>
+      </w:r>
+      <w:r>
+        <w:rPr>
+          <w:sz w:val="28"/>
+          <w:szCs w:val="28"/>
+          <w:lang w:val="en-US"/>
+        </w:rPr>
+        <w:t>lab</w:t>
+      </w:r>
+      <w:r>
+        <w:rPr>
+          <w:sz w:val="28"/>
+          <w:szCs w:val="28"/>
+        </w:rPr>
+        <w:t>-17</w:t>
+      </w:r>
+    </w:p>
+    <w:p>
+      <w:pPr>
+        <w:jc w:val="center"/>
+        <w:rPr>
+          <w:sz w:val="28"/>
+          <w:szCs w:val="28"/>
+        </w:rPr>
+      </w:pPr>
+    </w:p>
+    <w:p>
+      <w:pPr>
+        <w:jc w:val="center"/>
+        <w:rPr>
+          <w:sz w:val="28"/>
+          <w:szCs w:val="28"/>
+        </w:rPr>
+      </w:pPr>
+      <w:r>
+        <w:rPr>
+          <w:noProof/>
+          <w:lang w:eastAsia="ru-RU"/>
+        </w:rPr>
+        <w:lastRenderedPageBreak/>
+        <w:drawing>
+          <wp:inline distT="0" distB="0" distL="0" distR="0" wp14:anchorId="1F7D1B06" wp14:editId="33D7530C">
+            <wp:extent cx="6273800" cy="4055110"/>
+            <wp:effectExtent l="0" t="0" r="0" b="2540"/>
+            <wp:docPr id="10" name="Рисунок 10"/>
+            <wp:cNvGraphicFramePr>
+              <a:graphicFrameLocks xmlns:a="http://schemas.openxmlformats.org/drawingml/2006/main" noChangeAspect="1"/>
+            </wp:cNvGraphicFramePr>
+            <a:graphic xmlns:a="http://schemas.openxmlformats.org/drawingml/2006/main">
+              <a:graphicData uri="http://schemas.openxmlformats.org/drawingml/2006/picture">
+                <pic:pic xmlns:pic="http://schemas.openxmlformats.org/drawingml/2006/picture">
+                  <pic:nvPicPr>
+                    <pic:cNvPr id="1" name=""/>
+                    <pic:cNvPicPr/>
+                  </pic:nvPicPr>
+                  <pic:blipFill>
+                    <a:blip r:embed="rId10"/>
+                    <a:stretch>
+                      <a:fillRect/>
+                    </a:stretch>
+                  </pic:blipFill>
+                  <pic:spPr>
+                    <a:xfrm>
+                      <a:off x="0" y="0"/>
+                      <a:ext cx="6273800" cy="4055110"/>
+                    </a:xfrm>
+                    <a:prstGeom prst="rect">
+                      <a:avLst/>
+                    </a:prstGeom>
+                  </pic:spPr>
+                </pic:pic>
+              </a:graphicData>
+            </a:graphic>
+          </wp:inline>
+        </w:drawing>
+      </w:r>
+    </w:p>
+    <w:p>
+      <w:pPr>
+        <w:jc w:val="center"/>
+        <w:rPr>
+          <w:sz w:val="28"/>
+          <w:szCs w:val="28"/>
+        </w:rPr>
+      </w:pPr>
+    </w:p>
+    <w:p>
+      <w:pPr>
+        <w:jc w:val="center"/>
+        <w:rPr>
+          <w:sz w:val="28"/>
+          <w:szCs w:val="28"/>
+        </w:rPr>
+      </w:pPr>
+      <w:r>
+        <w:rPr>
+          <w:sz w:val="28"/>
+          <w:szCs w:val="28"/>
+        </w:rPr>
+        <w:t xml:space="preserve">Рисунок 6 – экспорт параметров окружения в файл </w:t>
+      </w:r>
+      <w:r>
+        <w:rPr>
+          <w:sz w:val="28"/>
+          <w:szCs w:val="28"/>
+          <w:lang w:val="en-US"/>
+        </w:rPr>
+        <w:t>environment</w:t>
+      </w:r>
+      <w:r>
+        <w:rPr>
+          <w:sz w:val="28"/>
+          <w:szCs w:val="28"/>
+        </w:rPr>
+        <w:t>.</w:t>
+      </w:r>
+      <w:proofErr w:type="spellStart"/>
+      <w:r>
+        <w:rPr>
+          <w:sz w:val="28"/>
+          <w:szCs w:val="28"/>
+          <w:lang w:val="en-US"/>
+        </w:rPr>
+        <w:t>yml</w:t>
+      </w:r>
+      <w:proofErr w:type="spellEnd"/>
+    </w:p>
+    <w:p>
+      <w:pPr>
+        <w:jc w:val="center"/>
+        <w:rPr>
+          <w:sz w:val="28"/>
+          <w:szCs w:val="28"/>
         </w:rPr>
         <w:sectPr>
           <w:type w:val="continuous"/>
@@ -1274,13 +1538,6 @@
           <w:cols w:space="720"/>
         </w:sectPr>
       </w:pPr>
-      <w:r>
-        <w:rPr>
-          <w:sz w:val="28"/>
-          <w:szCs w:val="28"/>
-        </w:rPr>
-        <w:t>Рисунок 4 – переход в виртуальное окружение</w:t>
-      </w:r>
       <w:bookmarkStart w:id="0" w:name="_GoBack"/>
       <w:bookmarkEnd w:id="0"/>
     </w:p>

--- a/doc/Отчёт по ОПИ №17.docx
+++ b/doc/Отчёт по ОПИ №17.docx
@@ -822,7 +822,7 @@
         <w:t xml:space="preserve"> </w:t>
       </w:r>
       <w:r>
-        <w:t>2022</w:t>
+        <w:t>2023</w:t>
       </w:r>
       <w:r>
         <w:rPr>
@@ -1531,6 +1531,366 @@
           <w:sz w:val="28"/>
           <w:szCs w:val="28"/>
         </w:rPr>
+      </w:pPr>
+    </w:p>
+    <w:p>
+      <w:pPr>
+        <w:jc w:val="center"/>
+        <w:rPr>
+          <w:sz w:val="28"/>
+          <w:szCs w:val="28"/>
+        </w:rPr>
+      </w:pPr>
+    </w:p>
+    <w:p>
+      <w:pPr>
+        <w:jc w:val="center"/>
+        <w:rPr>
+          <w:sz w:val="28"/>
+          <w:szCs w:val="28"/>
+        </w:rPr>
+      </w:pPr>
+      <w:r>
+        <w:rPr>
+          <w:noProof/>
+          <w:lang w:eastAsia="ru-RU"/>
+        </w:rPr>
+        <w:drawing>
+          <wp:inline distT="0" distB="0" distL="0" distR="0" wp14:anchorId="51AB1B3B" wp14:editId="290A8D69">
+            <wp:extent cx="5876925" cy="4363676"/>
+            <wp:effectExtent l="0" t="0" r="0" b="0"/>
+            <wp:docPr id="12" name="Рисунок 12"/>
+            <wp:cNvGraphicFramePr>
+              <a:graphicFrameLocks xmlns:a="http://schemas.openxmlformats.org/drawingml/2006/main" noChangeAspect="1"/>
+            </wp:cNvGraphicFramePr>
+            <a:graphic xmlns:a="http://schemas.openxmlformats.org/drawingml/2006/main">
+              <a:graphicData uri="http://schemas.openxmlformats.org/drawingml/2006/picture">
+                <pic:pic xmlns:pic="http://schemas.openxmlformats.org/drawingml/2006/picture">
+                  <pic:nvPicPr>
+                    <pic:cNvPr id="1" name=""/>
+                    <pic:cNvPicPr/>
+                  </pic:nvPicPr>
+                  <pic:blipFill>
+                    <a:blip r:embed="rId11"/>
+                    <a:stretch>
+                      <a:fillRect/>
+                    </a:stretch>
+                  </pic:blipFill>
+                  <pic:spPr>
+                    <a:xfrm>
+                      <a:off x="0" y="0"/>
+                      <a:ext cx="5880369" cy="4366233"/>
+                    </a:xfrm>
+                    <a:prstGeom prst="rect">
+                      <a:avLst/>
+                    </a:prstGeom>
+                  </pic:spPr>
+                </pic:pic>
+              </a:graphicData>
+            </a:graphic>
+          </wp:inline>
+        </w:drawing>
+      </w:r>
+    </w:p>
+    <w:p>
+      <w:pPr>
+        <w:jc w:val="center"/>
+        <w:rPr>
+          <w:sz w:val="28"/>
+          <w:szCs w:val="28"/>
+        </w:rPr>
+      </w:pPr>
+    </w:p>
+    <w:p>
+      <w:pPr>
+        <w:jc w:val="center"/>
+        <w:rPr>
+          <w:sz w:val="28"/>
+          <w:szCs w:val="28"/>
+          <w:lang w:val="en-US"/>
+        </w:rPr>
+      </w:pPr>
+      <w:r>
+        <w:rPr>
+          <w:sz w:val="28"/>
+          <w:szCs w:val="28"/>
+        </w:rPr>
+        <w:t xml:space="preserve">Рисунок 7 – создание файла </w:t>
+      </w:r>
+      <w:r>
+        <w:rPr>
+          <w:sz w:val="28"/>
+          <w:szCs w:val="28"/>
+          <w:lang w:val="en-US"/>
+        </w:rPr>
+        <w:t>requirements</w:t>
+      </w:r>
+      <w:r>
+        <w:rPr>
+          <w:sz w:val="28"/>
+          <w:szCs w:val="28"/>
+        </w:rPr>
+        <w:t>.</w:t>
+      </w:r>
+      <w:r>
+        <w:rPr>
+          <w:sz w:val="28"/>
+          <w:szCs w:val="28"/>
+          <w:lang w:val="en-US"/>
+        </w:rPr>
+        <w:t>txt</w:t>
+      </w:r>
+    </w:p>
+    <w:p>
+      <w:pPr>
+        <w:jc w:val="center"/>
+        <w:rPr>
+          <w:sz w:val="28"/>
+          <w:szCs w:val="28"/>
+          <w:lang w:val="en-US"/>
+        </w:rPr>
+      </w:pPr>
+    </w:p>
+    <w:p>
+      <w:pPr>
+        <w:jc w:val="center"/>
+        <w:rPr>
+          <w:sz w:val="28"/>
+          <w:szCs w:val="28"/>
+        </w:rPr>
+      </w:pPr>
+      <w:r>
+        <w:rPr>
+          <w:noProof/>
+          <w:lang w:eastAsia="ru-RU"/>
+        </w:rPr>
+        <w:lastRenderedPageBreak/>
+        <w:drawing>
+          <wp:inline distT="0" distB="0" distL="0" distR="0" wp14:anchorId="457AC1F9" wp14:editId="07B92A8C">
+            <wp:extent cx="5876925" cy="9201150"/>
+            <wp:effectExtent l="0" t="0" r="9525" b="0"/>
+            <wp:docPr id="14" name="Рисунок 14"/>
+            <wp:cNvGraphicFramePr>
+              <a:graphicFrameLocks xmlns:a="http://schemas.openxmlformats.org/drawingml/2006/main" noChangeAspect="1"/>
+            </wp:cNvGraphicFramePr>
+            <a:graphic xmlns:a="http://schemas.openxmlformats.org/drawingml/2006/main">
+              <a:graphicData uri="http://schemas.openxmlformats.org/drawingml/2006/picture">
+                <pic:pic xmlns:pic="http://schemas.openxmlformats.org/drawingml/2006/picture">
+                  <pic:nvPicPr>
+                    <pic:cNvPr id="1" name=""/>
+                    <pic:cNvPicPr/>
+                  </pic:nvPicPr>
+                  <pic:blipFill>
+                    <a:blip r:embed="rId12"/>
+                    <a:stretch>
+                      <a:fillRect/>
+                    </a:stretch>
+                  </pic:blipFill>
+                  <pic:spPr>
+                    <a:xfrm>
+                      <a:off x="0" y="0"/>
+                      <a:ext cx="5876925" cy="9201150"/>
+                    </a:xfrm>
+                    <a:prstGeom prst="rect">
+                      <a:avLst/>
+                    </a:prstGeom>
+                  </pic:spPr>
+                </pic:pic>
+              </a:graphicData>
+            </a:graphic>
+          </wp:inline>
+        </w:drawing>
+      </w:r>
+    </w:p>
+    <w:p>
+      <w:pPr>
+        <w:jc w:val="center"/>
+        <w:rPr>
+          <w:sz w:val="28"/>
+          <w:szCs w:val="28"/>
+          <w:lang w:val="en-US"/>
+        </w:rPr>
+      </w:pPr>
+      <w:r>
+        <w:rPr>
+          <w:sz w:val="28"/>
+          <w:szCs w:val="28"/>
+        </w:rPr>
+        <w:t xml:space="preserve">Рисунок 8 – установка </w:t>
+      </w:r>
+      <w:proofErr w:type="spellStart"/>
+      <w:r>
+        <w:rPr>
+          <w:sz w:val="28"/>
+          <w:szCs w:val="28"/>
+          <w:lang w:val="en-US"/>
+        </w:rPr>
+        <w:t>TensorFlow</w:t>
+      </w:r>
+      <w:proofErr w:type="spellEnd"/>
+      <w:r>
+        <w:rPr>
+          <w:sz w:val="28"/>
+          <w:szCs w:val="28"/>
+        </w:rPr>
+        <w:t xml:space="preserve"> </w:t>
+      </w:r>
+      <w:r>
+        <w:rPr>
+          <w:sz w:val="28"/>
+          <w:szCs w:val="28"/>
+        </w:rPr>
+        <w:t xml:space="preserve">через </w:t>
+      </w:r>
+      <w:proofErr w:type="spellStart"/>
+      <w:r>
+        <w:rPr>
+          <w:sz w:val="28"/>
+          <w:szCs w:val="28"/>
+          <w:lang w:val="en-US"/>
+        </w:rPr>
+        <w:t>conda</w:t>
+      </w:r>
+      <w:proofErr w:type="spellEnd"/>
+    </w:p>
+    <w:p>
+      <w:pPr>
+        <w:jc w:val="center"/>
+        <w:rPr>
+          <w:sz w:val="28"/>
+          <w:szCs w:val="28"/>
+          <w:lang w:val="en-US"/>
+        </w:rPr>
+      </w:pPr>
+    </w:p>
+    <w:p>
+      <w:pPr>
+        <w:jc w:val="center"/>
+        <w:rPr>
+          <w:sz w:val="28"/>
+          <w:szCs w:val="28"/>
+        </w:rPr>
+      </w:pPr>
+      <w:r>
+        <w:rPr>
+          <w:noProof/>
+          <w:lang w:eastAsia="ru-RU"/>
+        </w:rPr>
+        <w:lastRenderedPageBreak/>
+        <w:drawing>
+          <wp:inline distT="0" distB="0" distL="0" distR="0" wp14:anchorId="41AC8281" wp14:editId="27A56CBA">
+            <wp:extent cx="6115050" cy="4019550"/>
+            <wp:effectExtent l="0" t="0" r="0" b="0"/>
+            <wp:docPr id="16" name="Рисунок 16"/>
+            <wp:cNvGraphicFramePr>
+              <a:graphicFrameLocks xmlns:a="http://schemas.openxmlformats.org/drawingml/2006/main" noChangeAspect="1"/>
+            </wp:cNvGraphicFramePr>
+            <a:graphic xmlns:a="http://schemas.openxmlformats.org/drawingml/2006/main">
+              <a:graphicData uri="http://schemas.openxmlformats.org/drawingml/2006/picture">
+                <pic:pic xmlns:pic="http://schemas.openxmlformats.org/drawingml/2006/picture">
+                  <pic:nvPicPr>
+                    <pic:cNvPr id="1" name=""/>
+                    <pic:cNvPicPr/>
+                  </pic:nvPicPr>
+                  <pic:blipFill>
+                    <a:blip r:embed="rId13"/>
+                    <a:stretch>
+                      <a:fillRect/>
+                    </a:stretch>
+                  </pic:blipFill>
+                  <pic:spPr>
+                    <a:xfrm>
+                      <a:off x="0" y="0"/>
+                      <a:ext cx="6115050" cy="4019550"/>
+                    </a:xfrm>
+                    <a:prstGeom prst="rect">
+                      <a:avLst/>
+                    </a:prstGeom>
+                  </pic:spPr>
+                </pic:pic>
+              </a:graphicData>
+            </a:graphic>
+          </wp:inline>
+        </w:drawing>
+      </w:r>
+    </w:p>
+    <w:p>
+      <w:pPr>
+        <w:jc w:val="center"/>
+        <w:rPr>
+          <w:sz w:val="28"/>
+          <w:szCs w:val="28"/>
+        </w:rPr>
+      </w:pPr>
+    </w:p>
+    <w:p>
+      <w:pPr>
+        <w:jc w:val="center"/>
+        <w:rPr>
+          <w:sz w:val="28"/>
+          <w:szCs w:val="28"/>
+          <w:lang w:val="en-US"/>
+        </w:rPr>
+      </w:pPr>
+      <w:r>
+        <w:rPr>
+          <w:sz w:val="28"/>
+          <w:szCs w:val="28"/>
+        </w:rPr>
+        <w:t xml:space="preserve">Рисунок 9 – установка </w:t>
+      </w:r>
+      <w:proofErr w:type="spellStart"/>
+      <w:r>
+        <w:rPr>
+          <w:sz w:val="28"/>
+          <w:szCs w:val="28"/>
+          <w:lang w:val="en-US"/>
+        </w:rPr>
+        <w:t>TensorFlow</w:t>
+      </w:r>
+      <w:proofErr w:type="spellEnd"/>
+      <w:r>
+        <w:rPr>
+          <w:sz w:val="28"/>
+          <w:szCs w:val="28"/>
+          <w:lang w:val="en-US"/>
+        </w:rPr>
+        <w:t xml:space="preserve"> </w:t>
+      </w:r>
+      <w:r>
+        <w:rPr>
+          <w:sz w:val="28"/>
+          <w:szCs w:val="28"/>
+        </w:rPr>
+        <w:t xml:space="preserve">через </w:t>
+      </w:r>
+      <w:r>
+        <w:rPr>
+          <w:sz w:val="28"/>
+          <w:szCs w:val="28"/>
+          <w:lang w:val="en-US"/>
+        </w:rPr>
+        <w:t>pip</w:t>
+      </w:r>
+    </w:p>
+    <w:p>
+      <w:pPr>
+        <w:jc w:val="center"/>
+        <w:rPr>
+          <w:sz w:val="28"/>
+          <w:szCs w:val="28"/>
+          <w:lang w:val="en-US"/>
+        </w:rPr>
+      </w:pPr>
+    </w:p>
+    <w:p>
+      <w:pPr>
+        <w:jc w:val="center"/>
+        <w:rPr>
+          <w:sz w:val="28"/>
+          <w:szCs w:val="28"/>
+          <w:lang w:val="en-US"/>
+        </w:rPr>
         <w:sectPr>
           <w:type w:val="continuous"/>
           <w:pgSz w:w="11920" w:h="16850"/>
@@ -1538,8 +1898,6 @@
           <w:cols w:space="720"/>
         </w:sectPr>
       </w:pPr>
-      <w:bookmarkStart w:id="0" w:name="_GoBack"/>
-      <w:bookmarkEnd w:id="0"/>
     </w:p>
     <w:p>
       <w:pPr>
@@ -1560,6 +1918,1225 @@
       <w:r>
         <w:t>вопросы</w:t>
       </w:r>
+    </w:p>
+    <w:p>
+      <w:pPr>
+        <w:pStyle w:val="1"/>
+        <w:ind w:left="3425"/>
+        <w:jc w:val="left"/>
+      </w:pPr>
+    </w:p>
+    <w:p>
+      <w:pPr>
+        <w:pStyle w:val="1"/>
+        <w:numPr>
+          <w:ilvl w:val="0"/>
+          <w:numId w:val="1"/>
+        </w:numPr>
+      </w:pPr>
+      <w:r>
+        <w:t xml:space="preserve">Каким способом можно установить пакет </w:t>
+      </w:r>
+      <w:r>
+        <w:rPr>
+          <w:lang w:val="en-US"/>
+        </w:rPr>
+        <w:t>Python</w:t>
+      </w:r>
+      <w:r>
+        <w:t>, не входящий в стандартную библиотеку?</w:t>
+      </w:r>
+    </w:p>
+    <w:p>
+      <w:pPr>
+        <w:pStyle w:val="1"/>
+        <w:ind w:left="1440"/>
+        <w:jc w:val="left"/>
+        <w:rPr>
+          <w:b w:val="0"/>
+        </w:rPr>
+      </w:pPr>
+      <w:r>
+        <w:rPr>
+          <w:b w:val="0"/>
+        </w:rPr>
+        <w:t xml:space="preserve">Для этого необходимо использовать команду </w:t>
+      </w:r>
+      <w:r>
+        <w:rPr>
+          <w:b w:val="0"/>
+          <w:lang w:val="en-US"/>
+        </w:rPr>
+        <w:t>pip</w:t>
+      </w:r>
+      <w:r>
+        <w:rPr>
+          <w:b w:val="0"/>
+        </w:rPr>
+        <w:t xml:space="preserve"> </w:t>
+      </w:r>
+      <w:r>
+        <w:rPr>
+          <w:b w:val="0"/>
+          <w:lang w:val="en-US"/>
+        </w:rPr>
+        <w:t>install</w:t>
+      </w:r>
+      <w:r>
+        <w:rPr>
+          <w:b w:val="0"/>
+        </w:rPr>
+        <w:t xml:space="preserve"> &lt;</w:t>
+      </w:r>
+      <w:proofErr w:type="spellStart"/>
+      <w:r>
+        <w:rPr>
+          <w:b w:val="0"/>
+        </w:rPr>
+        <w:t>название_пакета</w:t>
+      </w:r>
+      <w:proofErr w:type="spellEnd"/>
+      <w:r>
+        <w:rPr>
+          <w:b w:val="0"/>
+        </w:rPr>
+        <w:t>&gt;</w:t>
+      </w:r>
+    </w:p>
+    <w:p>
+      <w:pPr>
+        <w:pStyle w:val="1"/>
+        <w:numPr>
+          <w:ilvl w:val="0"/>
+          <w:numId w:val="1"/>
+        </w:numPr>
+      </w:pPr>
+      <w:r>
+        <w:t xml:space="preserve">Как осуществить установку менеджера пакетов </w:t>
+      </w:r>
+      <w:r>
+        <w:rPr>
+          <w:lang w:val="en-US"/>
+        </w:rPr>
+        <w:t>pip</w:t>
+      </w:r>
+      <w:r>
+        <w:t>?</w:t>
+      </w:r>
+    </w:p>
+    <w:p>
+      <w:pPr>
+        <w:pStyle w:val="1"/>
+        <w:ind w:left="912"/>
+        <w:jc w:val="left"/>
+        <w:rPr>
+          <w:b w:val="0"/>
+        </w:rPr>
+      </w:pPr>
+      <w:r>
+        <w:rPr>
+          <w:b w:val="0"/>
+        </w:rPr>
+        <w:t xml:space="preserve">Начиная с версии </w:t>
+      </w:r>
+      <w:r>
+        <w:rPr>
+          <w:b w:val="0"/>
+          <w:lang w:val="en-US"/>
+        </w:rPr>
+        <w:t>Python</w:t>
+      </w:r>
+      <w:r>
+        <w:rPr>
+          <w:b w:val="0"/>
+        </w:rPr>
+        <w:t xml:space="preserve"> 3.4, </w:t>
+      </w:r>
+      <w:r>
+        <w:rPr>
+          <w:b w:val="0"/>
+        </w:rPr>
+        <w:t xml:space="preserve">менеджер пакетов </w:t>
+      </w:r>
+      <w:r>
+        <w:rPr>
+          <w:b w:val="0"/>
+          <w:lang w:val="en-US"/>
+        </w:rPr>
+        <w:t>pip</w:t>
+      </w:r>
+      <w:r>
+        <w:rPr>
+          <w:b w:val="0"/>
+        </w:rPr>
+        <w:t xml:space="preserve"> </w:t>
+      </w:r>
+      <w:r>
+        <w:rPr>
+          <w:b w:val="0"/>
+        </w:rPr>
+        <w:t xml:space="preserve">устанавливается автоматически вместе с </w:t>
+      </w:r>
+      <w:r>
+        <w:rPr>
+          <w:b w:val="0"/>
+          <w:lang w:val="en-US"/>
+        </w:rPr>
+        <w:t>Python</w:t>
+      </w:r>
+      <w:r>
+        <w:rPr>
+          <w:b w:val="0"/>
+        </w:rPr>
+        <w:t xml:space="preserve">. </w:t>
+      </w:r>
+      <w:r>
+        <w:rPr>
+          <w:b w:val="0"/>
+        </w:rPr>
+        <w:t xml:space="preserve">Если по какой либо причине у вас стоит более старая версия </w:t>
+      </w:r>
+      <w:r>
+        <w:rPr>
+          <w:b w:val="0"/>
+          <w:lang w:val="en-US"/>
+        </w:rPr>
+        <w:t>Python</w:t>
+      </w:r>
+      <w:r>
+        <w:rPr>
+          <w:b w:val="0"/>
+        </w:rPr>
+        <w:t xml:space="preserve">, то установить </w:t>
+      </w:r>
+      <w:r>
+        <w:rPr>
+          <w:b w:val="0"/>
+          <w:lang w:val="en-US"/>
+        </w:rPr>
+        <w:t>pip</w:t>
+      </w:r>
+      <w:r>
+        <w:rPr>
+          <w:b w:val="0"/>
+        </w:rPr>
+        <w:t xml:space="preserve"> </w:t>
+      </w:r>
+      <w:r>
+        <w:rPr>
+          <w:b w:val="0"/>
+        </w:rPr>
+        <w:t xml:space="preserve">вы сможете через скрипт </w:t>
+      </w:r>
+      <w:proofErr w:type="gramStart"/>
+      <w:r>
+        <w:rPr>
+          <w:b w:val="0"/>
+          <w:lang w:val="en-US"/>
+        </w:rPr>
+        <w:t>get</w:t>
+      </w:r>
+      <w:r>
+        <w:rPr>
+          <w:b w:val="0"/>
+        </w:rPr>
+        <w:t>-</w:t>
+      </w:r>
+      <w:r>
+        <w:rPr>
+          <w:b w:val="0"/>
+          <w:lang w:val="en-US"/>
+        </w:rPr>
+        <w:t>pip</w:t>
+      </w:r>
+      <w:r>
+        <w:rPr>
+          <w:b w:val="0"/>
+        </w:rPr>
+        <w:t>.</w:t>
+      </w:r>
+      <w:proofErr w:type="spellStart"/>
+      <w:r>
+        <w:rPr>
+          <w:b w:val="0"/>
+          <w:lang w:val="en-US"/>
+        </w:rPr>
+        <w:t>py</w:t>
+      </w:r>
+      <w:proofErr w:type="spellEnd"/>
+      <w:r>
+        <w:rPr>
+          <w:b w:val="0"/>
+        </w:rPr>
+        <w:t xml:space="preserve">,  </w:t>
+      </w:r>
+      <w:r>
+        <w:rPr>
+          <w:b w:val="0"/>
+        </w:rPr>
+        <w:t>командой</w:t>
+      </w:r>
+      <w:proofErr w:type="gramEnd"/>
+      <w:r>
+        <w:rPr>
+          <w:b w:val="0"/>
+        </w:rPr>
+        <w:t xml:space="preserve"> </w:t>
+      </w:r>
+      <w:r>
+        <w:rPr>
+          <w:b w:val="0"/>
+          <w:lang w:val="en-US"/>
+        </w:rPr>
+        <w:t>python</w:t>
+      </w:r>
+      <w:r>
+        <w:rPr>
+          <w:b w:val="0"/>
+        </w:rPr>
+        <w:t xml:space="preserve"> </w:t>
+      </w:r>
+      <w:r>
+        <w:rPr>
+          <w:b w:val="0"/>
+          <w:lang w:val="en-US"/>
+        </w:rPr>
+        <w:t>get</w:t>
+      </w:r>
+      <w:r>
+        <w:rPr>
+          <w:b w:val="0"/>
+        </w:rPr>
+        <w:t>-</w:t>
+      </w:r>
+      <w:r>
+        <w:rPr>
+          <w:b w:val="0"/>
+          <w:lang w:val="en-US"/>
+        </w:rPr>
+        <w:t>pip</w:t>
+      </w:r>
+      <w:r>
+        <w:rPr>
+          <w:b w:val="0"/>
+        </w:rPr>
+        <w:t>.</w:t>
+      </w:r>
+      <w:proofErr w:type="spellStart"/>
+      <w:r>
+        <w:rPr>
+          <w:b w:val="0"/>
+          <w:lang w:val="en-US"/>
+        </w:rPr>
+        <w:t>py</w:t>
+      </w:r>
+      <w:proofErr w:type="spellEnd"/>
+      <w:r>
+        <w:rPr>
+          <w:b w:val="0"/>
+        </w:rPr>
+        <w:t>, предварительно скачав скрипт из интернета</w:t>
+      </w:r>
+    </w:p>
+    <w:p>
+      <w:pPr>
+        <w:pStyle w:val="1"/>
+        <w:numPr>
+          <w:ilvl w:val="0"/>
+          <w:numId w:val="1"/>
+        </w:numPr>
+      </w:pPr>
+      <w:r>
+        <w:t xml:space="preserve">Откуда менеджер пакетов </w:t>
+      </w:r>
+      <w:r>
+        <w:rPr>
+          <w:lang w:val="en-US"/>
+        </w:rPr>
+        <w:t>pip</w:t>
+      </w:r>
+      <w:r>
+        <w:t xml:space="preserve"> по умолчанию устанавливает пакеты?</w:t>
+      </w:r>
+    </w:p>
+    <w:p>
+      <w:pPr>
+        <w:pStyle w:val="1"/>
+        <w:ind w:left="912"/>
+        <w:jc w:val="left"/>
+        <w:rPr>
+          <w:b w:val="0"/>
+          <w:color w:val="202124"/>
+          <w:shd w:val="clear" w:color="auto" w:fill="FFFFFF"/>
+        </w:rPr>
+      </w:pPr>
+      <w:r>
+        <w:rPr>
+          <w:b w:val="0"/>
+        </w:rPr>
+        <w:t xml:space="preserve">По умолчанию менеджер пакетов </w:t>
+      </w:r>
+      <w:r>
+        <w:rPr>
+          <w:b w:val="0"/>
+          <w:lang w:val="en-US"/>
+        </w:rPr>
+        <w:t>pip</w:t>
+      </w:r>
+      <w:r>
+        <w:rPr>
+          <w:b w:val="0"/>
+        </w:rPr>
+        <w:t xml:space="preserve"> </w:t>
+      </w:r>
+      <w:r>
+        <w:rPr>
+          <w:b w:val="0"/>
+        </w:rPr>
+        <w:t xml:space="preserve">устанавливает пакеты из основного индекса </w:t>
+      </w:r>
+      <w:proofErr w:type="spellStart"/>
+      <w:r>
+        <w:rPr>
+          <w:b w:val="0"/>
+          <w:color w:val="202124"/>
+          <w:shd w:val="clear" w:color="auto" w:fill="FFFFFF"/>
+        </w:rPr>
+        <w:t>PyPI</w:t>
+      </w:r>
+      <w:proofErr w:type="spellEnd"/>
+      <w:r>
+        <w:rPr>
+          <w:b w:val="0"/>
+          <w:color w:val="202124"/>
+          <w:shd w:val="clear" w:color="auto" w:fill="FFFFFF"/>
+        </w:rPr>
+        <w:t>.</w:t>
+      </w:r>
+    </w:p>
+    <w:p>
+      <w:pPr>
+        <w:pStyle w:val="1"/>
+        <w:numPr>
+          <w:ilvl w:val="0"/>
+          <w:numId w:val="1"/>
+        </w:numPr>
+      </w:pPr>
+      <w:r>
+        <w:rPr>
+          <w:color w:val="202124"/>
+          <w:shd w:val="clear" w:color="auto" w:fill="FFFFFF"/>
+        </w:rPr>
+        <w:t xml:space="preserve">Как установить последнюю версию пакета с помощью </w:t>
+      </w:r>
+      <w:r>
+        <w:rPr>
+          <w:color w:val="202124"/>
+          <w:shd w:val="clear" w:color="auto" w:fill="FFFFFF"/>
+          <w:lang w:val="en-US"/>
+        </w:rPr>
+        <w:t>pip</w:t>
+      </w:r>
+      <w:r>
+        <w:rPr>
+          <w:color w:val="202124"/>
+          <w:shd w:val="clear" w:color="auto" w:fill="FFFFFF"/>
+        </w:rPr>
+        <w:t>?</w:t>
+      </w:r>
+    </w:p>
+    <w:p>
+      <w:pPr>
+        <w:pStyle w:val="1"/>
+        <w:ind w:left="912"/>
+        <w:jc w:val="left"/>
+        <w:rPr>
+          <w:b w:val="0"/>
+        </w:rPr>
+      </w:pPr>
+      <w:r>
+        <w:rPr>
+          <w:b w:val="0"/>
+        </w:rPr>
+        <w:t xml:space="preserve">Команда </w:t>
+      </w:r>
+      <w:r>
+        <w:rPr>
+          <w:b w:val="0"/>
+          <w:lang w:val="en-US"/>
+        </w:rPr>
+        <w:t>pip</w:t>
+      </w:r>
+      <w:r>
+        <w:rPr>
+          <w:b w:val="0"/>
+        </w:rPr>
+        <w:t xml:space="preserve"> </w:t>
+      </w:r>
+      <w:r>
+        <w:rPr>
+          <w:b w:val="0"/>
+          <w:lang w:val="en-US"/>
+        </w:rPr>
+        <w:t>install</w:t>
+      </w:r>
+      <w:r>
+        <w:rPr>
+          <w:b w:val="0"/>
+        </w:rPr>
+        <w:t xml:space="preserve"> &lt;</w:t>
+      </w:r>
+      <w:proofErr w:type="spellStart"/>
+      <w:r>
+        <w:rPr>
+          <w:b w:val="0"/>
+        </w:rPr>
+        <w:t>название_пакета</w:t>
+      </w:r>
+      <w:proofErr w:type="spellEnd"/>
+      <w:r>
+        <w:rPr>
+          <w:b w:val="0"/>
+        </w:rPr>
+        <w:t>&gt;</w:t>
+      </w:r>
+      <w:r>
+        <w:rPr>
+          <w:b w:val="0"/>
+        </w:rPr>
+        <w:t xml:space="preserve"> по умолчанию скачивает последнюю версию требуемого пакета.</w:t>
+      </w:r>
+    </w:p>
+    <w:p>
+      <w:pPr>
+        <w:pStyle w:val="1"/>
+        <w:numPr>
+          <w:ilvl w:val="0"/>
+          <w:numId w:val="1"/>
+        </w:numPr>
+      </w:pPr>
+      <w:r>
+        <w:t xml:space="preserve">Как установить заданную версию пакета с помощью </w:t>
+      </w:r>
+      <w:r>
+        <w:rPr>
+          <w:lang w:val="en-US"/>
+        </w:rPr>
+        <w:t>pip</w:t>
+      </w:r>
+      <w:r>
+        <w:t xml:space="preserve">? </w:t>
+      </w:r>
+    </w:p>
+    <w:p>
+      <w:pPr>
+        <w:pStyle w:val="1"/>
+        <w:ind w:left="912"/>
+        <w:jc w:val="left"/>
+        <w:rPr>
+          <w:b w:val="0"/>
+        </w:rPr>
+      </w:pPr>
+      <w:r>
+        <w:rPr>
+          <w:b w:val="0"/>
+        </w:rPr>
+        <w:t xml:space="preserve">Команда </w:t>
+      </w:r>
+      <w:r>
+        <w:rPr>
+          <w:b w:val="0"/>
+          <w:lang w:val="en-US"/>
+        </w:rPr>
+        <w:t>pip</w:t>
+      </w:r>
+      <w:r>
+        <w:rPr>
+          <w:b w:val="0"/>
+        </w:rPr>
+        <w:t xml:space="preserve"> </w:t>
+      </w:r>
+      <w:r>
+        <w:rPr>
+          <w:b w:val="0"/>
+          <w:lang w:val="en-US"/>
+        </w:rPr>
+        <w:t>install</w:t>
+      </w:r>
+      <w:r>
+        <w:rPr>
+          <w:b w:val="0"/>
+        </w:rPr>
+        <w:t xml:space="preserve"> &lt;</w:t>
+      </w:r>
+      <w:proofErr w:type="spellStart"/>
+      <w:r>
+        <w:rPr>
+          <w:b w:val="0"/>
+        </w:rPr>
+        <w:t>название_</w:t>
+      </w:r>
+      <w:proofErr w:type="gramStart"/>
+      <w:r>
+        <w:rPr>
+          <w:b w:val="0"/>
+        </w:rPr>
+        <w:t>пакета</w:t>
+      </w:r>
+      <w:proofErr w:type="spellEnd"/>
+      <w:r>
+        <w:rPr>
+          <w:b w:val="0"/>
+        </w:rPr>
+        <w:t>&gt;</w:t>
+      </w:r>
+      <w:r>
+        <w:rPr>
+          <w:b w:val="0"/>
+        </w:rPr>
+        <w:t>=</w:t>
+      </w:r>
+      <w:proofErr w:type="gramEnd"/>
+      <w:r>
+        <w:rPr>
+          <w:b w:val="0"/>
+        </w:rPr>
+        <w:t>=3.2 устанавливает требуемый пакет с версий 3.2</w:t>
+      </w:r>
+    </w:p>
+    <w:p>
+      <w:pPr>
+        <w:pStyle w:val="1"/>
+        <w:numPr>
+          <w:ilvl w:val="0"/>
+          <w:numId w:val="1"/>
+        </w:numPr>
+      </w:pPr>
+      <w:r>
+        <w:t xml:space="preserve">Как установить пакет из </w:t>
+      </w:r>
+      <w:proofErr w:type="spellStart"/>
+      <w:r>
+        <w:rPr>
+          <w:lang w:val="en-US"/>
+        </w:rPr>
+        <w:t>git</w:t>
+      </w:r>
+      <w:proofErr w:type="spellEnd"/>
+      <w:r>
+        <w:t>-</w:t>
+      </w:r>
+      <w:proofErr w:type="spellStart"/>
+      <w:r>
+        <w:t>репозитория</w:t>
+      </w:r>
+      <w:proofErr w:type="spellEnd"/>
+      <w:r>
+        <w:t xml:space="preserve"> с помощью </w:t>
+      </w:r>
+      <w:r>
+        <w:rPr>
+          <w:lang w:val="en-US"/>
+        </w:rPr>
+        <w:t>pip</w:t>
+      </w:r>
+      <w:r>
+        <w:t xml:space="preserve">? </w:t>
+      </w:r>
+    </w:p>
+    <w:p>
+      <w:pPr>
+        <w:pStyle w:val="1"/>
+        <w:ind w:left="912"/>
+        <w:jc w:val="left"/>
+        <w:rPr>
+          <w:b w:val="0"/>
+        </w:rPr>
+      </w:pPr>
+      <w:r>
+        <w:rPr>
+          <w:b w:val="0"/>
+        </w:rPr>
+        <w:t xml:space="preserve">Для этого используется команда </w:t>
+      </w:r>
+    </w:p>
+    <w:p>
+      <w:pPr>
+        <w:pStyle w:val="1"/>
+        <w:ind w:left="912"/>
+        <w:jc w:val="left"/>
+        <w:rPr>
+          <w:b w:val="0"/>
+          <w:lang w:val="en-US"/>
+        </w:rPr>
+      </w:pPr>
+      <w:proofErr w:type="gramStart"/>
+      <w:r>
+        <w:rPr>
+          <w:b w:val="0"/>
+          <w:lang w:val="en-US"/>
+        </w:rPr>
+        <w:t>pip</w:t>
+      </w:r>
+      <w:proofErr w:type="gramEnd"/>
+      <w:r>
+        <w:rPr>
+          <w:b w:val="0"/>
+          <w:lang w:val="en-US"/>
+        </w:rPr>
+        <w:t xml:space="preserve"> </w:t>
+      </w:r>
+      <w:r>
+        <w:rPr>
+          <w:b w:val="0"/>
+          <w:lang w:val="en-US"/>
+        </w:rPr>
+        <w:t>install</w:t>
+      </w:r>
+      <w:r>
+        <w:rPr>
+          <w:b w:val="0"/>
+          <w:lang w:val="en-US"/>
+        </w:rPr>
+        <w:t xml:space="preserve"> –</w:t>
+      </w:r>
+      <w:r>
+        <w:rPr>
+          <w:b w:val="0"/>
+          <w:lang w:val="en-US"/>
+        </w:rPr>
+        <w:t>e</w:t>
+      </w:r>
+      <w:r>
+        <w:rPr>
+          <w:b w:val="0"/>
+          <w:lang w:val="en-US"/>
+        </w:rPr>
+        <w:t xml:space="preserve"> </w:t>
+      </w:r>
+      <w:proofErr w:type="spellStart"/>
+      <w:r>
+        <w:rPr>
+          <w:b w:val="0"/>
+          <w:lang w:val="en-US"/>
+        </w:rPr>
+        <w:t>git</w:t>
+      </w:r>
+      <w:r>
+        <w:rPr>
+          <w:b w:val="0"/>
+          <w:lang w:val="en-US"/>
+        </w:rPr>
+        <w:t>+</w:t>
+      </w:r>
+      <w:r>
+        <w:rPr>
+          <w:b w:val="0"/>
+          <w:lang w:val="en-US"/>
+        </w:rPr>
+        <w:t>https</w:t>
+      </w:r>
+      <w:proofErr w:type="spellEnd"/>
+      <w:r>
+        <w:rPr>
+          <w:b w:val="0"/>
+          <w:lang w:val="en-US"/>
+        </w:rPr>
+        <w:t>://</w:t>
+      </w:r>
+      <w:r>
+        <w:rPr>
+          <w:b w:val="0"/>
+          <w:lang w:val="en-US"/>
+        </w:rPr>
+        <w:t>gitrepo</w:t>
+      </w:r>
+      <w:r>
+        <w:rPr>
+          <w:b w:val="0"/>
+          <w:lang w:val="en-US"/>
+        </w:rPr>
+        <w:t>.</w:t>
+      </w:r>
+      <w:r>
+        <w:rPr>
+          <w:b w:val="0"/>
+          <w:lang w:val="en-US"/>
+        </w:rPr>
+        <w:t>com</w:t>
+      </w:r>
+      <w:r>
+        <w:rPr>
+          <w:b w:val="0"/>
+          <w:lang w:val="en-US"/>
+        </w:rPr>
+        <w:t>/</w:t>
+      </w:r>
+      <w:proofErr w:type="spellStart"/>
+      <w:r>
+        <w:rPr>
+          <w:b w:val="0"/>
+          <w:lang w:val="en-US"/>
+        </w:rPr>
+        <w:t>ProjectName</w:t>
+      </w:r>
+      <w:r>
+        <w:rPr>
+          <w:b w:val="0"/>
+          <w:lang w:val="en-US"/>
+        </w:rPr>
+        <w:t>.</w:t>
+      </w:r>
+      <w:r>
+        <w:rPr>
+          <w:b w:val="0"/>
+          <w:lang w:val="en-US"/>
+        </w:rPr>
+        <w:t>git</w:t>
+      </w:r>
+      <w:proofErr w:type="spellEnd"/>
+    </w:p>
+    <w:p>
+      <w:pPr>
+        <w:pStyle w:val="1"/>
+        <w:numPr>
+          <w:ilvl w:val="0"/>
+          <w:numId w:val="1"/>
+        </w:numPr>
+      </w:pPr>
+      <w:r>
+        <w:t xml:space="preserve">Как установить пакет из локальной директории с помощью </w:t>
+      </w:r>
+      <w:r>
+        <w:rPr>
+          <w:lang w:val="en-US"/>
+        </w:rPr>
+        <w:t>pip</w:t>
+      </w:r>
+      <w:r>
+        <w:t xml:space="preserve">? </w:t>
+      </w:r>
+    </w:p>
+    <w:p>
+      <w:pPr>
+        <w:pStyle w:val="1"/>
+        <w:ind w:left="912"/>
+        <w:jc w:val="left"/>
+        <w:rPr>
+          <w:b w:val="0"/>
+        </w:rPr>
+      </w:pPr>
+      <w:r>
+        <w:rPr>
+          <w:b w:val="0"/>
+        </w:rPr>
+        <w:t xml:space="preserve">Для этого используется команда </w:t>
+      </w:r>
+      <w:r>
+        <w:rPr>
+          <w:b w:val="0"/>
+          <w:lang w:val="en-US"/>
+        </w:rPr>
+        <w:t>pip</w:t>
+      </w:r>
+      <w:r>
+        <w:rPr>
+          <w:b w:val="0"/>
+        </w:rPr>
+        <w:t xml:space="preserve"> </w:t>
+      </w:r>
+      <w:r>
+        <w:rPr>
+          <w:b w:val="0"/>
+          <w:lang w:val="en-US"/>
+        </w:rPr>
+        <w:t>install</w:t>
+      </w:r>
+      <w:r>
+        <w:rPr>
+          <w:b w:val="0"/>
+        </w:rPr>
+        <w:t xml:space="preserve"> ./</w:t>
+      </w:r>
+      <w:proofErr w:type="spellStart"/>
+      <w:r>
+        <w:rPr>
+          <w:b w:val="0"/>
+          <w:lang w:val="en-US"/>
+        </w:rPr>
+        <w:t>dist</w:t>
+      </w:r>
+      <w:proofErr w:type="spellEnd"/>
+      <w:r>
+        <w:rPr>
+          <w:b w:val="0"/>
+        </w:rPr>
+        <w:t>/</w:t>
+      </w:r>
+      <w:proofErr w:type="spellStart"/>
+      <w:r>
+        <w:rPr>
+          <w:b w:val="0"/>
+          <w:lang w:val="en-US"/>
+        </w:rPr>
+        <w:t>ProjectName</w:t>
+      </w:r>
+      <w:proofErr w:type="spellEnd"/>
+      <w:r>
+        <w:rPr>
+          <w:b w:val="0"/>
+        </w:rPr>
+        <w:t>.</w:t>
+      </w:r>
+      <w:r>
+        <w:rPr>
+          <w:b w:val="0"/>
+          <w:lang w:val="en-US"/>
+        </w:rPr>
+        <w:t>tar</w:t>
+      </w:r>
+      <w:r>
+        <w:rPr>
+          <w:b w:val="0"/>
+        </w:rPr>
+        <w:t>.</w:t>
+      </w:r>
+      <w:proofErr w:type="spellStart"/>
+      <w:r>
+        <w:rPr>
+          <w:b w:val="0"/>
+          <w:lang w:val="en-US"/>
+        </w:rPr>
+        <w:t>gz</w:t>
+      </w:r>
+      <w:proofErr w:type="spellEnd"/>
+    </w:p>
+    <w:p>
+      <w:pPr>
+        <w:pStyle w:val="1"/>
+        <w:numPr>
+          <w:ilvl w:val="0"/>
+          <w:numId w:val="1"/>
+        </w:numPr>
+      </w:pPr>
+      <w:r>
+        <w:t xml:space="preserve">Как удалить установленный пакет с помощью </w:t>
+      </w:r>
+      <w:r>
+        <w:rPr>
+          <w:lang w:val="en-US"/>
+        </w:rPr>
+        <w:t>pip</w:t>
+      </w:r>
+      <w:r>
+        <w:t>?</w:t>
+      </w:r>
+    </w:p>
+    <w:p>
+      <w:pPr>
+        <w:pStyle w:val="1"/>
+        <w:ind w:left="912"/>
+        <w:jc w:val="left"/>
+        <w:rPr>
+          <w:b w:val="0"/>
+          <w:lang w:val="en-US"/>
+        </w:rPr>
+      </w:pPr>
+      <w:proofErr w:type="gramStart"/>
+      <w:r>
+        <w:rPr>
+          <w:b w:val="0"/>
+          <w:lang w:val="en-US"/>
+        </w:rPr>
+        <w:t>pip</w:t>
+      </w:r>
+      <w:proofErr w:type="gramEnd"/>
+      <w:r>
+        <w:rPr>
+          <w:b w:val="0"/>
+          <w:lang w:val="en-US"/>
+        </w:rPr>
+        <w:t xml:space="preserve"> uninstall &lt;</w:t>
+      </w:r>
+      <w:proofErr w:type="spellStart"/>
+      <w:r>
+        <w:rPr>
+          <w:b w:val="0"/>
+        </w:rPr>
+        <w:t>название_пакета</w:t>
+      </w:r>
+      <w:proofErr w:type="spellEnd"/>
+      <w:r>
+        <w:rPr>
+          <w:b w:val="0"/>
+          <w:lang w:val="en-US"/>
+        </w:rPr>
+        <w:t>&gt;</w:t>
+      </w:r>
+    </w:p>
+    <w:p>
+      <w:pPr>
+        <w:pStyle w:val="1"/>
+        <w:numPr>
+          <w:ilvl w:val="0"/>
+          <w:numId w:val="1"/>
+        </w:numPr>
+      </w:pPr>
+      <w:r>
+        <w:t xml:space="preserve">Как обновить установленный пакет с помощью </w:t>
+      </w:r>
+      <w:r>
+        <w:rPr>
+          <w:lang w:val="en-US"/>
+        </w:rPr>
+        <w:t>pip</w:t>
+      </w:r>
+      <w:r>
+        <w:t xml:space="preserve">? </w:t>
+      </w:r>
+    </w:p>
+    <w:p>
+      <w:pPr>
+        <w:pStyle w:val="1"/>
+        <w:ind w:left="912"/>
+        <w:jc w:val="left"/>
+        <w:rPr>
+          <w:b w:val="0"/>
+          <w:lang w:val="en-US"/>
+        </w:rPr>
+      </w:pPr>
+      <w:r>
+        <w:rPr>
+          <w:b w:val="0"/>
+          <w:lang w:val="en-US"/>
+        </w:rPr>
+        <w:t xml:space="preserve">Pip install –upgrade </w:t>
+      </w:r>
+      <w:proofErr w:type="spellStart"/>
+      <w:r>
+        <w:rPr>
+          <w:b w:val="0"/>
+          <w:lang w:val="en-US"/>
+        </w:rPr>
+        <w:t>ProjectName</w:t>
+      </w:r>
+      <w:proofErr w:type="spellEnd"/>
+    </w:p>
+    <w:p>
+      <w:pPr>
+        <w:pStyle w:val="1"/>
+        <w:numPr>
+          <w:ilvl w:val="0"/>
+          <w:numId w:val="1"/>
+        </w:numPr>
+      </w:pPr>
+      <w:r>
+        <w:t xml:space="preserve">Как отобразить список установленных пакетов с помощью </w:t>
+      </w:r>
+      <w:r>
+        <w:rPr>
+          <w:lang w:val="en-US"/>
+        </w:rPr>
+        <w:t>pip</w:t>
+      </w:r>
+      <w:r>
+        <w:t xml:space="preserve">? </w:t>
+      </w:r>
+    </w:p>
+    <w:p>
+      <w:pPr>
+        <w:pStyle w:val="1"/>
+        <w:ind w:left="912"/>
+        <w:jc w:val="left"/>
+        <w:rPr>
+          <w:b w:val="0"/>
+          <w:lang w:val="en-US"/>
+        </w:rPr>
+      </w:pPr>
+      <w:r>
+        <w:rPr>
+          <w:b w:val="0"/>
+          <w:lang w:val="en-US"/>
+        </w:rPr>
+        <w:t>Pip list</w:t>
+      </w:r>
+    </w:p>
+    <w:p>
+      <w:pPr>
+        <w:pStyle w:val="1"/>
+        <w:numPr>
+          <w:ilvl w:val="0"/>
+          <w:numId w:val="1"/>
+        </w:numPr>
+      </w:pPr>
+      <w:r>
+        <w:t xml:space="preserve">Каковы причины появления виртуальных окружений в языке </w:t>
+      </w:r>
+      <w:r>
+        <w:rPr>
+          <w:lang w:val="en-US"/>
+        </w:rPr>
+        <w:t>Python</w:t>
+      </w:r>
+      <w:r>
+        <w:t xml:space="preserve">? </w:t>
+      </w:r>
+    </w:p>
+    <w:p>
+      <w:pPr>
+        <w:pStyle w:val="1"/>
+        <w:ind w:left="912"/>
+        <w:jc w:val="left"/>
+        <w:rPr>
+          <w:b w:val="0"/>
+        </w:rPr>
+      </w:pPr>
+      <w:r>
+        <w:rPr>
+          <w:b w:val="0"/>
+        </w:rPr>
+        <w:t xml:space="preserve">Это проблема обратной совместимости и коллективной разработки, виртуальные окружения решают эти </w:t>
+      </w:r>
+      <w:proofErr w:type="spellStart"/>
+      <w:r>
+        <w:rPr>
+          <w:b w:val="0"/>
+        </w:rPr>
+        <w:t>проблеммы</w:t>
+      </w:r>
+      <w:proofErr w:type="spellEnd"/>
+    </w:p>
+    <w:p>
+      <w:pPr>
+        <w:pStyle w:val="1"/>
+        <w:numPr>
+          <w:ilvl w:val="0"/>
+          <w:numId w:val="1"/>
+        </w:numPr>
+      </w:pPr>
+      <w:r>
+        <w:t>Каковы основные этапы работы с виртуальными окружениями?</w:t>
+      </w:r>
+    </w:p>
+    <w:p>
+      <w:pPr>
+        <w:pStyle w:val="1"/>
+        <w:ind w:left="912"/>
+        <w:jc w:val="left"/>
+        <w:rPr>
+          <w:b w:val="0"/>
+        </w:rPr>
+      </w:pPr>
+      <w:r>
+        <w:rPr>
+          <w:b w:val="0"/>
+        </w:rPr>
+        <w:t>Создание виртуального окружения, его активация</w:t>
+      </w:r>
+      <w:r>
+        <w:rPr>
+          <w:b w:val="0"/>
+        </w:rPr>
+        <w:t xml:space="preserve">, </w:t>
+      </w:r>
+      <w:r>
+        <w:rPr>
+          <w:b w:val="0"/>
+        </w:rPr>
+        <w:t>деактивация</w:t>
+      </w:r>
+    </w:p>
+    <w:p>
+      <w:pPr>
+        <w:pStyle w:val="1"/>
+        <w:numPr>
+          <w:ilvl w:val="0"/>
+          <w:numId w:val="1"/>
+        </w:numPr>
+      </w:pPr>
+      <w:r>
+        <w:t xml:space="preserve">Как осуществляется работа с виртуальными окружениями с помощью </w:t>
+      </w:r>
+      <w:proofErr w:type="spellStart"/>
+      <w:r>
+        <w:rPr>
+          <w:lang w:val="en-US"/>
+        </w:rPr>
+        <w:t>venv</w:t>
+      </w:r>
+      <w:proofErr w:type="spellEnd"/>
+      <w:r>
+        <w:t xml:space="preserve">? </w:t>
+      </w:r>
+    </w:p>
+    <w:p>
+      <w:pPr>
+        <w:pStyle w:val="1"/>
+        <w:ind w:left="912"/>
+        <w:jc w:val="left"/>
+        <w:rPr>
+          <w:b w:val="0"/>
+        </w:rPr>
+      </w:pPr>
+      <w:r>
+        <w:rPr>
+          <w:b w:val="0"/>
+        </w:rPr>
+        <w:t xml:space="preserve">Работа происходит через командную строку. </w:t>
+      </w:r>
+      <w:r>
+        <w:rPr>
+          <w:b w:val="0"/>
+        </w:rPr>
+        <w:t xml:space="preserve">После создания виртуальной </w:t>
+      </w:r>
+      <w:r>
+        <w:rPr>
+          <w:b w:val="0"/>
+        </w:rPr>
+        <w:lastRenderedPageBreak/>
+        <w:t xml:space="preserve">машины появляется папка </w:t>
+      </w:r>
+      <w:proofErr w:type="spellStart"/>
+      <w:r>
+        <w:rPr>
+          <w:b w:val="0"/>
+          <w:lang w:val="en-US"/>
+        </w:rPr>
+        <w:t>env</w:t>
+      </w:r>
+      <w:proofErr w:type="spellEnd"/>
+      <w:r>
+        <w:rPr>
+          <w:b w:val="0"/>
+        </w:rPr>
+        <w:t>, с установленными пакетами</w:t>
+      </w:r>
+    </w:p>
+    <w:p>
+      <w:pPr>
+        <w:pStyle w:val="1"/>
+        <w:numPr>
+          <w:ilvl w:val="0"/>
+          <w:numId w:val="1"/>
+        </w:numPr>
+      </w:pPr>
+      <w:r>
+        <w:t xml:space="preserve">Как осуществляется работа с виртуальными окружениями с помощью </w:t>
+      </w:r>
+      <w:proofErr w:type="spellStart"/>
+      <w:r>
+        <w:rPr>
+          <w:lang w:val="en-US"/>
+        </w:rPr>
+        <w:t>virtualvenv</w:t>
+      </w:r>
+      <w:proofErr w:type="spellEnd"/>
+      <w:r>
+        <w:t xml:space="preserve">? </w:t>
+      </w:r>
+      <w:bookmarkStart w:id="0" w:name="_GoBack"/>
+      <w:bookmarkEnd w:id="0"/>
     </w:p>
     <w:sectPr>
       <w:pgSz w:w="11920" w:h="16850"/>
